--- a/www.docx
+++ b/www.docx
@@ -3,43 +3,49 @@
 <w:document xmlns:wpc="http://schemas.microsoft.com/office/word/2010/wordprocessingCanvas" xmlns:cx="http://schemas.microsoft.com/office/drawing/2014/chartex" xmlns:cx1="http://schemas.microsoft.com/office/drawing/2015/9/8/chartex" xmlns:cx2="http://schemas.microsoft.com/office/drawing/2015/10/21/chartex" xmlns:cx3="http://schemas.microsoft.com/office/drawing/2016/5/9/chartex" xmlns:cx4="http://schemas.microsoft.com/office/drawing/2016/5/10/chartex" xmlns:cx5="http://schemas.microsoft.com/office/drawing/2016/5/11/chartex" xmlns:cx6="http://schemas.microsoft.com/office/drawing/2016/5/12/chartex" xmlns:cx7="http://schemas.microsoft.com/office/drawing/2016/5/13/chartex" xmlns:cx8="http://schemas.microsoft.com/office/drawing/2016/5/14/chartex" xmlns:mc="http://schemas.openxmlformats.org/markup-compatibility/2006" xmlns:aink="http://schemas.microsoft.com/office/drawing/2016/ink" xmlns:am3d="http://schemas.microsoft.com/office/drawing/2017/model3d" xmlns:o="urn:schemas-microsoft-com:office:office" xmlns:oel="http://schemas.microsoft.com/office/2019/extlst" xmlns:r="http://schemas.openxmlformats.org/officeDocument/2006/relationships" xmlns:m="http://schemas.openxmlformats.org/officeDocument/2006/math" xmlns:v="urn:schemas-microsoft-com:vml" xmlns:wp14="http://schemas.microsoft.com/office/word/2010/wordprocessingDrawing" xmlns:wp="http://schemas.openxmlformats.org/drawingml/2006/wordprocessingDrawing" xmlns:w10="urn:schemas-microsoft-com:office:word" xmlns:w="http://schemas.openxmlformats.org/wordprocessingml/2006/main" xmlns:w14="http://schemas.microsoft.com/office/word/2010/wordml" xmlns:w15="http://schemas.microsoft.com/office/word/2012/wordml" xmlns:w16cex="http://schemas.microsoft.com/office/word/2018/wordml/cex" xmlns:w16cid="http://schemas.microsoft.com/office/word/2016/wordml/cid" xmlns:w16="http://schemas.microsoft.com/office/word/2018/wordml" xmlns:w16sdtdh="http://schemas.microsoft.com/office/word/2020/wordml/sdtdatahash" xmlns:w16se="http://schemas.microsoft.com/office/word/2015/wordml/symex" xmlns:wpg="http://schemas.microsoft.com/office/word/2010/wordprocessingGroup" xmlns:wpi="http://schemas.microsoft.com/office/word/2010/wordprocessingInk" xmlns:wne="http://schemas.microsoft.com/office/word/2006/wordml" xmlns:wps="http://schemas.microsoft.com/office/word/2010/wordprocessingShape" mc:Ignorable="w14 w15 w16se w16cid w16 w16cex w16sdtdh wp14">
   <w:body>
     <w:p>
-      <w:proofErr w:type="spellStart"/>
       <w:r>
-        <w:t>docker</w:t>
+        <w:t>docker run --name www -d -p 80:80 -v C:\Users\Vicen\Desktop\repoborrar:/usr/share/nginx/html nginx</w:t>
       </w:r>
-      <w:proofErr w:type="spellEnd"/>
+    </w:p>
+    <w:p/>
+    <w:p>
       <w:r>
-        <w:t xml:space="preserve"> </w:t>
+        <w:drawing>
+          <wp:inline distT="0" distB="0" distL="0" distR="0" wp14:anchorId="4F4A074D" wp14:editId="7E6707B9">
+            <wp:extent cx="5400040" cy="414020"/>
+            <wp:effectExtent l="0" t="0" r="0" b="5080"/>
+            <wp:docPr id="1" name="Imagen 1"/>
+            <wp:cNvGraphicFramePr>
+              <a:graphicFrameLocks xmlns:a="http://schemas.openxmlformats.org/drawingml/2006/main" noChangeAspect="1"/>
+            </wp:cNvGraphicFramePr>
+            <a:graphic xmlns:a="http://schemas.openxmlformats.org/drawingml/2006/main">
+              <a:graphicData uri="http://schemas.openxmlformats.org/drawingml/2006/picture">
+                <pic:pic xmlns:pic="http://schemas.openxmlformats.org/drawingml/2006/picture">
+                  <pic:nvPicPr>
+                    <pic:cNvPr id="1" name=""/>
+                    <pic:cNvPicPr/>
+                  </pic:nvPicPr>
+                  <pic:blipFill>
+                    <a:blip r:embed="rId4"/>
+                    <a:stretch>
+                      <a:fillRect/>
+                    </a:stretch>
+                  </pic:blipFill>
+                  <pic:spPr>
+                    <a:xfrm>
+                      <a:off x="0" y="0"/>
+                      <a:ext cx="5400040" cy="414020"/>
+                    </a:xfrm>
+                    <a:prstGeom prst="rect">
+                      <a:avLst/>
+                    </a:prstGeom>
+                  </pic:spPr>
+                </pic:pic>
+              </a:graphicData>
+            </a:graphic>
+          </wp:inline>
+        </w:drawing>
       </w:r>
-      <w:proofErr w:type="spellStart"/>
-      <w:r>
-        <w:t>run</w:t>
-      </w:r>
-      <w:proofErr w:type="spellEnd"/>
-      <w:r>
-        <w:t xml:space="preserve"> --</w:t>
-      </w:r>
-      <w:proofErr w:type="spellStart"/>
-      <w:r>
-        <w:t>name</w:t>
-      </w:r>
-      <w:proofErr w:type="spellEnd"/>
-      <w:r>
-        <w:t xml:space="preserve"> </w:t>
-      </w:r>
-      <w:proofErr w:type="spellStart"/>
-      <w:r>
-        <w:t>www</w:t>
-      </w:r>
-      <w:proofErr w:type="spellEnd"/>
-      <w:r>
-        <w:t xml:space="preserve"> -d -p 80:80 -v C:\Users\Vicen\Desktop\repoborrar:/usr/share/nginx/html </w:t>
-      </w:r>
-      <w:proofErr w:type="spellStart"/>
-      <w:r>
-        <w:t>nginx</w:t>
-      </w:r>
-      <w:proofErr w:type="spellEnd"/>
     </w:p>
     <w:sectPr>
       <w:pgSz w:w="11906" w:h="16838"/>

--- a/www.docx
+++ b/www.docx
@@ -10,6 +10,9 @@
     <w:p/>
     <w:p>
       <w:r>
+        <w:rPr>
+          <w:noProof/>
+        </w:rPr>
         <w:drawing>
           <wp:inline distT="0" distB="0" distL="0" distR="0" wp14:anchorId="4F4A074D" wp14:editId="7E6707B9">
             <wp:extent cx="5400040" cy="414020"/>
@@ -35,6 +38,46 @@
                     <a:xfrm>
                       <a:off x="0" y="0"/>
                       <a:ext cx="5400040" cy="414020"/>
+                    </a:xfrm>
+                    <a:prstGeom prst="rect">
+                      <a:avLst/>
+                    </a:prstGeom>
+                  </pic:spPr>
+                </pic:pic>
+              </a:graphicData>
+            </a:graphic>
+          </wp:inline>
+        </w:drawing>
+      </w:r>
+    </w:p>
+    <w:p/>
+    <w:p>
+      <w:r>
+        <w:drawing>
+          <wp:inline distT="0" distB="0" distL="0" distR="0" wp14:anchorId="389BB7B5" wp14:editId="48E372DF">
+            <wp:extent cx="2217612" cy="861135"/>
+            <wp:effectExtent l="0" t="0" r="0" b="0"/>
+            <wp:docPr id="2" name="Imagen 2" descr="Imagen que contiene Texto&#10;&#10;Descripción generada automáticamente"/>
+            <wp:cNvGraphicFramePr>
+              <a:graphicFrameLocks xmlns:a="http://schemas.openxmlformats.org/drawingml/2006/main" noChangeAspect="1"/>
+            </wp:cNvGraphicFramePr>
+            <a:graphic xmlns:a="http://schemas.openxmlformats.org/drawingml/2006/main">
+              <a:graphicData uri="http://schemas.openxmlformats.org/drawingml/2006/picture">
+                <pic:pic xmlns:pic="http://schemas.openxmlformats.org/drawingml/2006/picture">
+                  <pic:nvPicPr>
+                    <pic:cNvPr id="2" name="Imagen 2" descr="Imagen que contiene Texto&#10;&#10;Descripción generada automáticamente"/>
+                    <pic:cNvPicPr/>
+                  </pic:nvPicPr>
+                  <pic:blipFill>
+                    <a:blip r:embed="rId5"/>
+                    <a:stretch>
+                      <a:fillRect/>
+                    </a:stretch>
+                  </pic:blipFill>
+                  <pic:spPr>
+                    <a:xfrm>
+                      <a:off x="0" y="0"/>
+                      <a:ext cx="2217612" cy="861135"/>
                     </a:xfrm>
                     <a:prstGeom prst="rect">
                       <a:avLst/>

--- a/www.docx
+++ b/www.docx
@@ -53,6 +53,9 @@
     <w:p/>
     <w:p>
       <w:r>
+        <w:rPr>
+          <w:noProof/>
+        </w:rPr>
         <w:drawing>
           <wp:inline distT="0" distB="0" distL="0" distR="0" wp14:anchorId="389BB7B5" wp14:editId="48E372DF">
             <wp:extent cx="2217612" cy="861135"/>
@@ -78,6 +81,46 @@
                     <a:xfrm>
                       <a:off x="0" y="0"/>
                       <a:ext cx="2217612" cy="861135"/>
+                    </a:xfrm>
+                    <a:prstGeom prst="rect">
+                      <a:avLst/>
+                    </a:prstGeom>
+                  </pic:spPr>
+                </pic:pic>
+              </a:graphicData>
+            </a:graphic>
+          </wp:inline>
+        </w:drawing>
+      </w:r>
+    </w:p>
+    <w:p/>
+    <w:p>
+      <w:r>
+        <w:drawing>
+          <wp:inline distT="0" distB="0" distL="0" distR="0" wp14:anchorId="51EF4F11" wp14:editId="32BEA756">
+            <wp:extent cx="5400040" cy="2980690"/>
+            <wp:effectExtent l="0" t="0" r="0" b="0"/>
+            <wp:docPr id="3" name="Imagen 3" descr="Interfaz de usuario gráfica, Aplicación&#10;&#10;Descripción generada automáticamente"/>
+            <wp:cNvGraphicFramePr>
+              <a:graphicFrameLocks xmlns:a="http://schemas.openxmlformats.org/drawingml/2006/main" noChangeAspect="1"/>
+            </wp:cNvGraphicFramePr>
+            <a:graphic xmlns:a="http://schemas.openxmlformats.org/drawingml/2006/main">
+              <a:graphicData uri="http://schemas.openxmlformats.org/drawingml/2006/picture">
+                <pic:pic xmlns:pic="http://schemas.openxmlformats.org/drawingml/2006/picture">
+                  <pic:nvPicPr>
+                    <pic:cNvPr id="3" name="Imagen 3" descr="Interfaz de usuario gráfica, Aplicación&#10;&#10;Descripción generada automáticamente"/>
+                    <pic:cNvPicPr/>
+                  </pic:nvPicPr>
+                  <pic:blipFill>
+                    <a:blip r:embed="rId6"/>
+                    <a:stretch>
+                      <a:fillRect/>
+                    </a:stretch>
+                  </pic:blipFill>
+                  <pic:spPr>
+                    <a:xfrm>
+                      <a:off x="0" y="0"/>
+                      <a:ext cx="5400040" cy="2980690"/>
                     </a:xfrm>
                     <a:prstGeom prst="rect">
                       <a:avLst/>
